--- a/contrail-backend/app/templates/template_profile.docx
+++ b/contrail-backend/app/templates/template_profile.docx
@@ -223,15 +223,7 @@
                 <w:rFonts w:ascii="宋体" w:eastAsia="方正仿宋_GBK" w:hAnsi="宋体" w:cs="方正仿宋_GBK"/>
                 <w:sz w:val="24"/>
               </w:rPr>
-              <w:t xml:space="preserve">{{ </w:t>
-            </w:r>
-            <w:proofErr w:type="spellStart"/>
-            <w:r>
-              <w:rPr>
-                <w:rFonts w:ascii="宋体" w:eastAsia="方正仿宋_GBK" w:hAnsi="宋体" w:cs="方正仿宋_GBK"/>
-                <w:sz w:val="24"/>
-              </w:rPr>
-              <w:t>birth</w:t>
+              <w:t>{{ birth</w:t>
             </w:r>
             <w:proofErr w:type="gramEnd"/>
             <w:r>
@@ -239,15 +231,7 @@
                 <w:rFonts w:ascii="宋体" w:eastAsia="方正仿宋_GBK" w:hAnsi="宋体" w:cs="方正仿宋_GBK"/>
                 <w:sz w:val="24"/>
               </w:rPr>
-              <w:t>_date</w:t>
-            </w:r>
-            <w:proofErr w:type="spellEnd"/>
-            <w:r>
-              <w:rPr>
-                <w:rFonts w:ascii="宋体" w:eastAsia="方正仿宋_GBK" w:hAnsi="宋体" w:cs="方正仿宋_GBK"/>
-                <w:sz w:val="24"/>
-              </w:rPr>
-              <w:t xml:space="preserve"> }}</w:t>
+              <w:t>_date }}</w:t>
             </w:r>
           </w:p>
         </w:tc>
@@ -400,15 +384,7 @@
                 <w:rFonts w:ascii="宋体" w:eastAsia="方正仿宋_GBK" w:hAnsi="宋体" w:cs="方正仿宋_GBK"/>
                 <w:sz w:val="24"/>
               </w:rPr>
-              <w:t xml:space="preserve">{{ </w:t>
-            </w:r>
-            <w:proofErr w:type="spellStart"/>
-            <w:r>
-              <w:rPr>
-                <w:rFonts w:ascii="宋体" w:eastAsia="方正仿宋_GBK" w:hAnsi="宋体" w:cs="方正仿宋_GBK"/>
-                <w:sz w:val="24"/>
-              </w:rPr>
-              <w:t>total</w:t>
+              <w:t>{{ total</w:t>
             </w:r>
             <w:proofErr w:type="gramEnd"/>
             <w:r>
@@ -416,15 +392,7 @@
                 <w:rFonts w:ascii="宋体" w:eastAsia="方正仿宋_GBK" w:hAnsi="宋体" w:cs="方正仿宋_GBK"/>
                 <w:sz w:val="24"/>
               </w:rPr>
-              <w:t>_score</w:t>
-            </w:r>
-            <w:proofErr w:type="spellEnd"/>
-            <w:r>
-              <w:rPr>
-                <w:rFonts w:ascii="宋体" w:eastAsia="方正仿宋_GBK" w:hAnsi="宋体" w:cs="方正仿宋_GBK"/>
-                <w:sz w:val="24"/>
-              </w:rPr>
-              <w:t xml:space="preserve"> }}</w:t>
+              <w:t>_score }}</w:t>
             </w:r>
           </w:p>
         </w:tc>
@@ -677,15 +645,7 @@
                 <w:rFonts w:ascii="宋体" w:eastAsia="方正仿宋_GBK" w:hAnsi="宋体" w:cs="方正仿宋_GBK"/>
                 <w:sz w:val="24"/>
               </w:rPr>
-              <w:t xml:space="preserve">{{ </w:t>
-            </w:r>
-            <w:proofErr w:type="spellStart"/>
-            <w:r>
-              <w:rPr>
-                <w:rFonts w:ascii="宋体" w:eastAsia="方正仿宋_GBK" w:hAnsi="宋体" w:cs="方正仿宋_GBK"/>
-                <w:sz w:val="24"/>
-              </w:rPr>
-              <w:t>id</w:t>
+              <w:t>{{ id</w:t>
             </w:r>
             <w:proofErr w:type="gramEnd"/>
             <w:r>
@@ -693,15 +653,7 @@
                 <w:rFonts w:ascii="宋体" w:eastAsia="方正仿宋_GBK" w:hAnsi="宋体" w:cs="方正仿宋_GBK"/>
                 <w:sz w:val="24"/>
               </w:rPr>
-              <w:t>_card_no</w:t>
-            </w:r>
-            <w:proofErr w:type="spellEnd"/>
-            <w:r>
-              <w:rPr>
-                <w:rFonts w:ascii="宋体" w:eastAsia="方正仿宋_GBK" w:hAnsi="宋体" w:cs="方正仿宋_GBK"/>
-                <w:sz w:val="24"/>
-              </w:rPr>
-              <w:t xml:space="preserve"> }}</w:t>
+              <w:t>_card_no }}</w:t>
             </w:r>
           </w:p>
         </w:tc>
@@ -761,15 +713,7 @@
                 <w:rFonts w:ascii="宋体" w:eastAsia="方正仿宋_GBK" w:hAnsi="宋体" w:cs="方正仿宋_GBK"/>
                 <w:sz w:val="24"/>
               </w:rPr>
-              <w:t xml:space="preserve">{{ </w:t>
-            </w:r>
-            <w:proofErr w:type="spellStart"/>
-            <w:r>
-              <w:rPr>
-                <w:rFonts w:ascii="宋体" w:eastAsia="方正仿宋_GBK" w:hAnsi="宋体" w:cs="方正仿宋_GBK"/>
-                <w:sz w:val="24"/>
-              </w:rPr>
-              <w:t>student</w:t>
+              <w:t>{{ student</w:t>
             </w:r>
             <w:proofErr w:type="gramEnd"/>
             <w:r>
@@ -777,15 +721,7 @@
                 <w:rFonts w:ascii="宋体" w:eastAsia="方正仿宋_GBK" w:hAnsi="宋体" w:cs="方正仿宋_GBK"/>
                 <w:sz w:val="24"/>
               </w:rPr>
-              <w:t>_id</w:t>
-            </w:r>
-            <w:proofErr w:type="spellEnd"/>
-            <w:r>
-              <w:rPr>
-                <w:rFonts w:ascii="宋体" w:eastAsia="方正仿宋_GBK" w:hAnsi="宋体" w:cs="方正仿宋_GBK"/>
-                <w:sz w:val="24"/>
-              </w:rPr>
-              <w:t xml:space="preserve"> }}</w:t>
+              <w:t>_id }}</w:t>
             </w:r>
           </w:p>
         </w:tc>
@@ -870,44 +806,13 @@
                 <w:sz w:val="24"/>
               </w:rPr>
             </w:pPr>
-            <w:r>
-              <w:rPr>
-                <w:rFonts w:ascii="宋体" w:eastAsia="方正仿宋_GBK" w:hAnsi="宋体" w:cs="方正仿宋_GBK"/>
-                <w:sz w:val="24"/>
-              </w:rPr>
-              <w:t xml:space="preserve">{% tr for log in </w:t>
-            </w:r>
-            <w:proofErr w:type="spellStart"/>
-            <w:r>
-              <w:rPr>
-                <w:rFonts w:ascii="宋体" w:eastAsia="方正仿宋_GBK" w:hAnsi="宋体" w:cs="方正仿宋_GBK"/>
-                <w:sz w:val="24"/>
-              </w:rPr>
-              <w:t>score_logs</w:t>
-            </w:r>
-            <w:proofErr w:type="spellEnd"/>
-            <w:r>
-              <w:rPr>
-                <w:rFonts w:ascii="宋体" w:eastAsia="方正仿宋_GBK" w:hAnsi="宋体" w:cs="方正仿宋_GBK"/>
-                <w:sz w:val="24"/>
-              </w:rPr>
-              <w:t xml:space="preserve"> %} </w:t>
-            </w:r>
             <w:proofErr w:type="gramStart"/>
             <w:r>
               <w:rPr>
                 <w:rFonts w:ascii="宋体" w:eastAsia="方正仿宋_GBK" w:hAnsi="宋体" w:cs="方正仿宋_GBK"/>
                 <w:sz w:val="24"/>
               </w:rPr>
-              <w:t xml:space="preserve">{{ </w:t>
-            </w:r>
-            <w:proofErr w:type="spellStart"/>
-            <w:r>
-              <w:rPr>
-                <w:rFonts w:ascii="宋体" w:eastAsia="方正仿宋_GBK" w:hAnsi="宋体" w:cs="方正仿宋_GBK"/>
-                <w:sz w:val="24"/>
-              </w:rPr>
-              <w:t>log</w:t>
+              <w:t>{{ score</w:t>
             </w:r>
             <w:proofErr w:type="gramEnd"/>
             <w:r>
@@ -915,79 +820,7 @@
                 <w:rFonts w:ascii="宋体" w:eastAsia="方正仿宋_GBK" w:hAnsi="宋体" w:cs="方正仿宋_GBK"/>
                 <w:sz w:val="24"/>
               </w:rPr>
-              <w:t>.</w:t>
-            </w:r>
-            <w:proofErr w:type="gramStart"/>
-            <w:r>
-              <w:rPr>
-                <w:rFonts w:ascii="宋体" w:eastAsia="方正仿宋_GBK" w:hAnsi="宋体" w:cs="方正仿宋_GBK"/>
-                <w:sz w:val="24"/>
-              </w:rPr>
-              <w:t>delta</w:t>
-            </w:r>
-            <w:proofErr w:type="spellEnd"/>
-            <w:r>
-              <w:rPr>
-                <w:rFonts w:ascii="宋体" w:eastAsia="方正仿宋_GBK" w:hAnsi="宋体" w:cs="方正仿宋_GBK"/>
-                <w:sz w:val="24"/>
-              </w:rPr>
-              <w:t xml:space="preserve"> }}{{ </w:t>
-            </w:r>
-            <w:proofErr w:type="spellStart"/>
-            <w:r>
-              <w:rPr>
-                <w:rFonts w:ascii="宋体" w:eastAsia="方正仿宋_GBK" w:hAnsi="宋体" w:cs="方正仿宋_GBK"/>
-                <w:sz w:val="24"/>
-              </w:rPr>
-              <w:t>log</w:t>
-            </w:r>
-            <w:proofErr w:type="gramEnd"/>
-            <w:r>
-              <w:rPr>
-                <w:rFonts w:ascii="宋体" w:eastAsia="方正仿宋_GBK" w:hAnsi="宋体" w:cs="方正仿宋_GBK"/>
-                <w:sz w:val="24"/>
-              </w:rPr>
-              <w:t>.</w:t>
-            </w:r>
-            <w:proofErr w:type="gramStart"/>
-            <w:r>
-              <w:rPr>
-                <w:rFonts w:ascii="宋体" w:eastAsia="方正仿宋_GBK" w:hAnsi="宋体" w:cs="方正仿宋_GBK"/>
-                <w:sz w:val="24"/>
-              </w:rPr>
-              <w:t>reason</w:t>
-            </w:r>
-            <w:proofErr w:type="spellEnd"/>
-            <w:r>
-              <w:rPr>
-                <w:rFonts w:ascii="宋体" w:eastAsia="方正仿宋_GBK" w:hAnsi="宋体" w:cs="方正仿宋_GBK"/>
-                <w:sz w:val="24"/>
-              </w:rPr>
-              <w:t xml:space="preserve"> }</w:t>
-            </w:r>
-            <w:proofErr w:type="gramEnd"/>
-            <w:r>
-              <w:rPr>
-                <w:rFonts w:ascii="宋体" w:eastAsia="方正仿宋_GBK" w:hAnsi="宋体" w:cs="方正仿宋_GBK"/>
-                <w:sz w:val="24"/>
-              </w:rPr>
-              <w:t xml:space="preserve">} {% </w:t>
-            </w:r>
-            <w:proofErr w:type="spellStart"/>
-            <w:r>
-              <w:rPr>
-                <w:rFonts w:ascii="宋体" w:eastAsia="方正仿宋_GBK" w:hAnsi="宋体" w:cs="方正仿宋_GBK"/>
-                <w:sz w:val="24"/>
-              </w:rPr>
-              <w:t>entr</w:t>
-            </w:r>
-            <w:proofErr w:type="spellEnd"/>
-            <w:r>
-              <w:rPr>
-                <w:rFonts w:ascii="宋体" w:eastAsia="方正仿宋_GBK" w:hAnsi="宋体" w:cs="方正仿宋_GBK"/>
-                <w:sz w:val="24"/>
-              </w:rPr>
-              <w:t xml:space="preserve"> %}</w:t>
+              <w:t>_logs }}</w:t>
             </w:r>
           </w:p>
         </w:tc>
@@ -1070,63 +903,19 @@
                 <w:rFonts w:ascii="Arial" w:hAnsi="Arial" w:cs="Arial"/>
               </w:rPr>
             </w:pPr>
-            <w:r>
-              <w:rPr>
-                <w:rStyle w:val="HTML"/>
+            <w:proofErr w:type="gramStart"/>
+            <w:r>
+              <w:rPr>
                 <w:rFonts w:ascii="Arial" w:hAnsi="Arial" w:cs="Arial"/>
               </w:rPr>
-              <w:t>{% tr for cert in certificates %}</w:t>
-            </w:r>
+              <w:t>{{ certificates</w:t>
+            </w:r>
+            <w:proofErr w:type="gramEnd"/>
             <w:r>
               <w:rPr>
                 <w:rFonts w:ascii="Arial" w:hAnsi="Arial" w:cs="Arial"/>
               </w:rPr>
-              <w:t xml:space="preserve"> </w:t>
-            </w:r>
-            <w:proofErr w:type="gramStart"/>
-            <w:r>
-              <w:rPr>
-                <w:rStyle w:val="HTML"/>
-                <w:rFonts w:ascii="Arial" w:hAnsi="Arial" w:cs="Arial"/>
-              </w:rPr>
-              <w:t>{{ cert.name</w:t>
-            </w:r>
-            <w:proofErr w:type="gramEnd"/>
-            <w:r>
-              <w:rPr>
-                <w:rStyle w:val="HTML"/>
-                <w:rFonts w:ascii="Arial" w:hAnsi="Arial" w:cs="Arial"/>
-              </w:rPr>
               <w:t xml:space="preserve"> }}</w:t>
-            </w:r>
-            <w:r>
-              <w:rPr>
-                <w:rFonts w:ascii="Arial" w:hAnsi="Arial" w:cs="Arial"/>
-              </w:rPr>
-              <w:t xml:space="preserve"> </w:t>
-            </w:r>
-            <w:r>
-              <w:rPr>
-                <w:rStyle w:val="HTML"/>
-                <w:rFonts w:ascii="Arial" w:hAnsi="Arial" w:cs="Arial"/>
-              </w:rPr>
-              <w:t xml:space="preserve">{% </w:t>
-            </w:r>
-            <w:proofErr w:type="spellStart"/>
-            <w:r>
-              <w:rPr>
-                <w:rStyle w:val="HTML"/>
-                <w:rFonts w:ascii="Arial" w:hAnsi="Arial" w:cs="Arial"/>
-              </w:rPr>
-              <w:t>entr</w:t>
-            </w:r>
-            <w:proofErr w:type="spellEnd"/>
-            <w:r>
-              <w:rPr>
-                <w:rStyle w:val="HTML"/>
-                <w:rFonts w:ascii="Arial" w:hAnsi="Arial" w:cs="Arial"/>
-              </w:rPr>
-              <w:t xml:space="preserve"> %}</w:t>
             </w:r>
           </w:p>
         </w:tc>
@@ -1153,57 +942,30 @@
     </w:p>
     <w:p>
       <w:pPr>
-        <w:pStyle w:val="a0"/>
-        <w:ind w:firstLine="420"/>
+        <w:jc w:val="right"/>
+        <w:rPr>
+          <w:rFonts w:ascii="宋体" w:eastAsia="方正仿宋_GBK" w:hAnsi="宋体" w:cs="方正仿宋_GBK" w:hint="eastAsia"/>
+        </w:rPr>
       </w:pPr>
+      <w:proofErr w:type="gramStart"/>
+      <w:r>
+        <w:t>{{ export</w:t>
+      </w:r>
+      <w:proofErr w:type="gramEnd"/>
+      <w:r>
+        <w:t>_</w:t>
+      </w:r>
+      <w:proofErr w:type="gramStart"/>
+      <w:r>
+        <w:t>date }</w:t>
+      </w:r>
+      <w:proofErr w:type="gramEnd"/>
       <w:r>
         <w:rPr>
           <w:rFonts w:hint="eastAsia"/>
         </w:rPr>
-        <w:t xml:space="preserve">                                                                 2026</w:t>
+        <w:t>}</w:t>
       </w:r>
-      <w:r>
-        <w:rPr>
-          <w:rFonts w:hint="eastAsia"/>
-        </w:rPr>
-        <w:t>年</w:t>
-      </w:r>
-      <w:r>
-        <w:rPr>
-          <w:rFonts w:hint="eastAsia"/>
-        </w:rPr>
-        <w:t>1</w:t>
-      </w:r>
-      <w:r>
-        <w:rPr>
-          <w:rFonts w:hint="eastAsia"/>
-        </w:rPr>
-        <w:t>月</w:t>
-      </w:r>
-      <w:r>
-        <w:rPr>
-          <w:rFonts w:hint="eastAsia"/>
-        </w:rPr>
-        <w:t>27</w:t>
-      </w:r>
-      <w:r>
-        <w:rPr>
-          <w:rFonts w:hint="eastAsia"/>
-        </w:rPr>
-        <w:t>日</w:t>
-      </w:r>
-      <w:r>
-        <w:rPr>
-          <w:rFonts w:hint="eastAsia"/>
-        </w:rPr>
-        <w:t xml:space="preserve"> </w:t>
-      </w:r>
-    </w:p>
-    <w:p>
-      <w:pPr>
-        <w:pStyle w:val="a0"/>
-        <w:ind w:firstLine="420"/>
-      </w:pPr>
     </w:p>
     <w:sectPr>
       <w:pgSz w:w="11906" w:h="16838"/>
